--- a/法令ファイル/独立行政法人国際協力機構の業務運営並びに財務及び会計に関する省令/独立行政法人国際協力機構の業務運営並びに財務及び会計に関する省令（平成十五年外務省令第二十二号）.docx
+++ b/法令ファイル/独立行政法人国際協力機構の業務運営並びに財務及び会計に関する省令/独立行政法人国際協力機構の業務運営並びに財務及び会計に関する省令（平成十五年外務省令第二十二号）.docx
@@ -40,239 +40,155 @@
     </w:p>
     <w:p>
       <w:pPr>
-        <w:pStyle w:val="Heading6"/>
+        <w:pStyle w:val="ListBullet"/>
         <w:ind w:left="880"/>
       </w:pPr>
       <w:r>
         <w:t>一</w:t>
-      </w:r>
-    </w:p>
-    <w:p>
-      <w:pPr>
-        <w:ind w:left="880"/>
-      </w:pPr>
-      <w:r>
+        <w:br/>
         <w:t>独立行政法人国際協力機構法（平成十四年法律第百三十六号。以下「機構法」という。）第十三条第一項第一号に規定する条約その他の国際約束に基づく技術協力の実施に必要な業務に関する事項</w:t>
       </w:r>
     </w:p>
     <w:p>
       <w:pPr>
-        <w:pStyle w:val="Heading6"/>
+        <w:pStyle w:val="ListBullet"/>
         <w:ind w:left="880"/>
       </w:pPr>
       <w:r>
         <w:t>二</w:t>
-      </w:r>
-    </w:p>
-    <w:p>
-      <w:pPr>
-        <w:ind w:left="880"/>
-      </w:pPr>
-      <w:r>
+        <w:br/>
         <w:t>機構法第十三条第一項第二号に規定する有償の資金供与による協力の業務に関する事項</w:t>
       </w:r>
     </w:p>
     <w:p>
       <w:pPr>
-        <w:pStyle w:val="Heading6"/>
+        <w:pStyle w:val="ListBullet"/>
         <w:ind w:left="880"/>
       </w:pPr>
       <w:r>
         <w:t>三</w:t>
-      </w:r>
-    </w:p>
-    <w:p>
-      <w:pPr>
-        <w:ind w:left="880"/>
-      </w:pPr>
-      <w:r>
+        <w:br/>
         <w:t>機構法第十三条第一項第三号に規定する無償の資金供与による協力の業務に関する事項</w:t>
       </w:r>
     </w:p>
     <w:p>
       <w:pPr>
-        <w:pStyle w:val="Heading6"/>
+        <w:pStyle w:val="ListBullet"/>
         <w:ind w:left="880"/>
       </w:pPr>
       <w:r>
         <w:t>四</w:t>
-      </w:r>
-    </w:p>
-    <w:p>
-      <w:pPr>
-        <w:ind w:left="880"/>
-      </w:pPr>
-      <w:r>
+        <w:br/>
         <w:t>機構法第十三条第一項第四号に規定する国民等の協力活動を促進し、及び助長するための業務に関する事項</w:t>
       </w:r>
     </w:p>
     <w:p>
       <w:pPr>
-        <w:pStyle w:val="Heading6"/>
+        <w:pStyle w:val="ListBullet"/>
         <w:ind w:left="880"/>
       </w:pPr>
       <w:r>
         <w:t>五</w:t>
-      </w:r>
-    </w:p>
-    <w:p>
-      <w:pPr>
-        <w:ind w:left="880"/>
-      </w:pPr>
-      <w:r>
+        <w:br/>
         <w:t>機構法第十三条第一項第五号に規定する移住者に対する援助及び指導等を国の内外を通じ一貫して実施するための業務に関する事項</w:t>
       </w:r>
     </w:p>
     <w:p>
       <w:pPr>
-        <w:pStyle w:val="Heading6"/>
+        <w:pStyle w:val="ListBullet"/>
         <w:ind w:left="880"/>
       </w:pPr>
       <w:r>
         <w:t>六</w:t>
-      </w:r>
-    </w:p>
-    <w:p>
-      <w:pPr>
-        <w:ind w:left="880"/>
-      </w:pPr>
-      <w:r>
+        <w:br/>
         <w:t>機構法第十三条第一項第六号に規定する開発途上地域等における国際緊急援助活動その他の緊急援助のための機材その他の物資を備蓄し、又は供与する業務に関する事項</w:t>
       </w:r>
     </w:p>
     <w:p>
       <w:pPr>
-        <w:pStyle w:val="Heading6"/>
+        <w:pStyle w:val="ListBullet"/>
         <w:ind w:left="880"/>
       </w:pPr>
       <w:r>
         <w:t>七</w:t>
-      </w:r>
-    </w:p>
-    <w:p>
-      <w:pPr>
-        <w:ind w:left="880"/>
-      </w:pPr>
-      <w:r>
+        <w:br/>
         <w:t>機構法第十三条第一項第七号に規定する同項第一号、第四号ハ及び第六号並びに第二項の業務の遂行に必要な人員の養成及び確保に関する事項</w:t>
       </w:r>
     </w:p>
     <w:p>
       <w:pPr>
-        <w:pStyle w:val="Heading6"/>
+        <w:pStyle w:val="ListBullet"/>
         <w:ind w:left="880"/>
       </w:pPr>
       <w:r>
         <w:t>八</w:t>
-      </w:r>
-    </w:p>
-    <w:p>
-      <w:pPr>
-        <w:ind w:left="880"/>
-      </w:pPr>
-      <w:r>
+        <w:br/>
         <w:t>機構法第十三条第一項第八号に規定する調査及び研究に関する業務に関する事項</w:t>
       </w:r>
     </w:p>
     <w:p>
       <w:pPr>
-        <w:pStyle w:val="Heading6"/>
+        <w:pStyle w:val="ListBullet"/>
         <w:ind w:left="880"/>
       </w:pPr>
       <w:r>
         <w:t>九</w:t>
-      </w:r>
-    </w:p>
-    <w:p>
-      <w:pPr>
-        <w:ind w:left="880"/>
-      </w:pPr>
-      <w:r>
+        <w:br/>
         <w:t>機構法第十三条第一項第九号に規定する附帯する業務に関する事項</w:t>
       </w:r>
     </w:p>
     <w:p>
       <w:pPr>
-        <w:pStyle w:val="Heading6"/>
+        <w:pStyle w:val="ListBullet"/>
         <w:ind w:left="880"/>
       </w:pPr>
       <w:r>
         <w:t>十</w:t>
-      </w:r>
-    </w:p>
-    <w:p>
-      <w:pPr>
-        <w:ind w:left="880"/>
-      </w:pPr>
-      <w:r>
+        <w:br/>
         <w:t>機構法第十三条第二項に規定する業務に関する事項</w:t>
       </w:r>
     </w:p>
     <w:p>
       <w:pPr>
-        <w:pStyle w:val="Heading6"/>
+        <w:pStyle w:val="ListBullet"/>
         <w:ind w:left="880"/>
       </w:pPr>
       <w:r>
         <w:t>十一</w:t>
-      </w:r>
-    </w:p>
-    <w:p>
-      <w:pPr>
-        <w:ind w:left="880"/>
-      </w:pPr>
-      <w:r>
+        <w:br/>
         <w:t>機構法第十三条第三項に規定する業務に関する事項</w:t>
       </w:r>
     </w:p>
     <w:p>
       <w:pPr>
-        <w:pStyle w:val="Heading6"/>
+        <w:pStyle w:val="ListBullet"/>
         <w:ind w:left="880"/>
       </w:pPr>
       <w:r>
         <w:t>十二</w:t>
-      </w:r>
-    </w:p>
-    <w:p>
-      <w:pPr>
-        <w:ind w:left="880"/>
-      </w:pPr>
-      <w:r>
+        <w:br/>
         <w:t>業務委託の基準</w:t>
       </w:r>
     </w:p>
     <w:p>
       <w:pPr>
-        <w:pStyle w:val="Heading6"/>
+        <w:pStyle w:val="ListBullet"/>
         <w:ind w:left="880"/>
       </w:pPr>
       <w:r>
         <w:t>十三</w:t>
-      </w:r>
-    </w:p>
-    <w:p>
-      <w:pPr>
-        <w:ind w:left="880"/>
-      </w:pPr>
-      <w:r>
+        <w:br/>
         <w:t>競争入札その他契約に関する基本的事項</w:t>
       </w:r>
     </w:p>
     <w:p>
       <w:pPr>
-        <w:pStyle w:val="Heading6"/>
+        <w:pStyle w:val="ListBullet"/>
         <w:ind w:left="880"/>
       </w:pPr>
       <w:r>
         <w:t>十四</w:t>
-      </w:r>
-    </w:p>
-    <w:p>
-      <w:pPr>
-        <w:ind w:left="880"/>
-      </w:pPr>
-      <w:r>
+        <w:br/>
         <w:t>環境配慮その他業務の執行に関して必要な事項</w:t>
       </w:r>
     </w:p>
@@ -304,56 +220,40 @@
       </w:pPr>
       <w:r>
         <w:t>監事は、その職務を適切に遂行するため、次に掲げる者との意思疎通を図り、情報の収集及び監査の環境の整備に努めなければならない。</w:t>
+        <w:br/>
+        <w:t>この場合において、役員（監事を除く。第一号及び第五項において同じ。）は、監事の職務の執行のための必要な体制の整備に留意しなければならない。</w:t>
       </w:r>
     </w:p>
     <w:p>
       <w:pPr>
-        <w:pStyle w:val="Heading6"/>
+        <w:pStyle w:val="ListBullet"/>
         <w:ind w:left="880"/>
       </w:pPr>
       <w:r>
         <w:t>一</w:t>
-      </w:r>
-    </w:p>
-    <w:p>
-      <w:pPr>
-        <w:ind w:left="880"/>
-      </w:pPr>
-      <w:r>
+        <w:br/>
         <w:t>機構の役員及び職員</w:t>
       </w:r>
     </w:p>
     <w:p>
       <w:pPr>
-        <w:pStyle w:val="Heading6"/>
+        <w:pStyle w:val="ListBullet"/>
         <w:ind w:left="880"/>
       </w:pPr>
       <w:r>
         <w:t>二</w:t>
-      </w:r>
-    </w:p>
-    <w:p>
-      <w:pPr>
-        <w:ind w:left="880"/>
-      </w:pPr>
-      <w:r>
+        <w:br/>
         <w:t>機構の子法人（通則法第十九条第七項に規定する子法人をいう。以下同じ。）の取締役、会計参与、執行役、業務を執行する社員、会社法（平成十七年法律第八十六号）第五百九十八条第一項の職務を行うべき者その他これらの者に相当する者及び使用人</w:t>
       </w:r>
     </w:p>
     <w:p>
       <w:pPr>
-        <w:pStyle w:val="Heading6"/>
+        <w:pStyle w:val="ListBullet"/>
         <w:ind w:left="880"/>
       </w:pPr>
       <w:r>
         <w:t>三</w:t>
-      </w:r>
-    </w:p>
-    <w:p>
-      <w:pPr>
-        <w:ind w:left="880"/>
-      </w:pPr>
-      <w:r>
+        <w:br/>
         <w:t>その他監事が適切に職務を遂行するに当たり意思疎通を図るべき者</w:t>
       </w:r>
     </w:p>
@@ -410,103 +310,67 @@
     </w:p>
     <w:p>
       <w:pPr>
-        <w:pStyle w:val="Heading6"/>
+        <w:pStyle w:val="ListBullet"/>
         <w:ind w:left="880"/>
       </w:pPr>
       <w:r>
         <w:t>一</w:t>
-      </w:r>
-    </w:p>
-    <w:p>
-      <w:pPr>
-        <w:ind w:left="880"/>
-      </w:pPr>
-      <w:r>
+        <w:br/>
         <w:t>監事の監査の方法及びその内容</w:t>
       </w:r>
     </w:p>
     <w:p>
       <w:pPr>
-        <w:pStyle w:val="Heading6"/>
+        <w:pStyle w:val="ListBullet"/>
         <w:ind w:left="880"/>
       </w:pPr>
       <w:r>
         <w:t>二</w:t>
-      </w:r>
-    </w:p>
-    <w:p>
-      <w:pPr>
-        <w:ind w:left="880"/>
-      </w:pPr>
-      <w:r>
+        <w:br/>
         <w:t>機構の業務が、法令等に従って適正に実施されているかどうか及び中期目標の着実な達成に向け効果的かつ効率的に実施されているかどうかについての意見</w:t>
       </w:r>
     </w:p>
     <w:p>
       <w:pPr>
-        <w:pStyle w:val="Heading6"/>
+        <w:pStyle w:val="ListBullet"/>
         <w:ind w:left="880"/>
       </w:pPr>
       <w:r>
         <w:t>三</w:t>
-      </w:r>
-    </w:p>
-    <w:p>
-      <w:pPr>
-        <w:ind w:left="880"/>
-      </w:pPr>
-      <w:r>
+        <w:br/>
         <w:t>機構の役員の職務の執行が法令等に適合することを確保するための体制その他機構の業務の適正を確保するための体制の整備及び運用についての意見</w:t>
       </w:r>
     </w:p>
     <w:p>
       <w:pPr>
-        <w:pStyle w:val="Heading6"/>
+        <w:pStyle w:val="ListBullet"/>
         <w:ind w:left="880"/>
       </w:pPr>
       <w:r>
         <w:t>四</w:t>
-      </w:r>
-    </w:p>
-    <w:p>
-      <w:pPr>
-        <w:ind w:left="880"/>
-      </w:pPr>
-      <w:r>
+        <w:br/>
         <w:t>機構の役員の職務の遂行に関し、不正の行為又は法令等に違反する重大な事実があったときは、その事実</w:t>
       </w:r>
     </w:p>
     <w:p>
       <w:pPr>
-        <w:pStyle w:val="Heading6"/>
+        <w:pStyle w:val="ListBullet"/>
         <w:ind w:left="880"/>
       </w:pPr>
       <w:r>
         <w:t>五</w:t>
-      </w:r>
-    </w:p>
-    <w:p>
-      <w:pPr>
-        <w:ind w:left="880"/>
-      </w:pPr>
-      <w:r>
+        <w:br/>
         <w:t>監査のため必要な調査ができなかったときは、その旨及びその理由</w:t>
       </w:r>
     </w:p>
     <w:p>
       <w:pPr>
-        <w:pStyle w:val="Heading6"/>
+        <w:pStyle w:val="ListBullet"/>
         <w:ind w:left="880"/>
       </w:pPr>
       <w:r>
         <w:t>六</w:t>
-      </w:r>
-    </w:p>
-    <w:p>
-      <w:pPr>
-        <w:ind w:left="880"/>
-      </w:pPr>
-      <w:r>
+        <w:br/>
         <w:t>監査報告を作成した日</w:t>
       </w:r>
     </w:p>
@@ -568,86 +432,56 @@
     </w:p>
     <w:p>
       <w:pPr>
-        <w:pStyle w:val="Heading6"/>
+        <w:pStyle w:val="ListBullet"/>
         <w:ind w:left="880"/>
       </w:pPr>
       <w:r>
         <w:t>一</w:t>
-      </w:r>
-    </w:p>
-    <w:p>
-      <w:pPr>
-        <w:ind w:left="880"/>
-      </w:pPr>
-      <w:r>
+        <w:br/>
         <w:t>施設及び設備に関する計画</w:t>
       </w:r>
     </w:p>
     <w:p>
       <w:pPr>
-        <w:pStyle w:val="Heading6"/>
+        <w:pStyle w:val="ListBullet"/>
         <w:ind w:left="880"/>
       </w:pPr>
       <w:r>
         <w:t>二</w:t>
-      </w:r>
-    </w:p>
-    <w:p>
-      <w:pPr>
-        <w:ind w:left="880"/>
-      </w:pPr>
-      <w:r>
+        <w:br/>
         <w:t>人事に関する計画</w:t>
       </w:r>
     </w:p>
     <w:p>
       <w:pPr>
-        <w:pStyle w:val="Heading6"/>
+        <w:pStyle w:val="ListBullet"/>
         <w:ind w:left="880"/>
       </w:pPr>
       <w:r>
         <w:t>三</w:t>
-      </w:r>
-    </w:p>
-    <w:p>
-      <w:pPr>
-        <w:ind w:left="880"/>
-      </w:pPr>
-      <w:r>
+        <w:br/>
         <w:t>機構法第三十一条第一項の規定により業務の財源に充てることができる積立金の処分に関する事項</w:t>
       </w:r>
     </w:p>
     <w:p>
       <w:pPr>
-        <w:pStyle w:val="Heading6"/>
+        <w:pStyle w:val="ListBullet"/>
         <w:ind w:left="880"/>
       </w:pPr>
       <w:r>
         <w:t>四</w:t>
-      </w:r>
-    </w:p>
-    <w:p>
-      <w:pPr>
-        <w:ind w:left="880"/>
-      </w:pPr>
-      <w:r>
+        <w:br/>
         <w:t>中期目標を超える債務負担</w:t>
       </w:r>
     </w:p>
     <w:p>
       <w:pPr>
-        <w:pStyle w:val="Heading6"/>
+        <w:pStyle w:val="ListBullet"/>
         <w:ind w:left="880"/>
       </w:pPr>
       <w:r>
         <w:t>五</w:t>
-      </w:r>
-    </w:p>
-    <w:p>
-      <w:pPr>
-        <w:ind w:left="880"/>
-      </w:pPr>
-      <w:r>
+        <w:br/>
         <w:t>その他通則法第二十九条に規定する中期目標を達成するために必要な事項</w:t>
       </w:r>
     </w:p>
@@ -692,6 +526,8 @@
     <w:p>
       <w:r>
         <w:t>機構に係る通則法第三十二条第二項の報告書には、当該報告書が次の表の上欄に掲げる報告書のいずれに該当するかに応じ、同表の下欄に掲げる事項を記載しなければならない。</w:t>
+        <w:br/>
+        <w:t>その際、機構は、当該報告書が同条第一項の評価の根拠となる情報を提供するために作成されるものであることに留意しつつ、機構の事務及び事業の性質、内容等に応じて区分して同欄に掲げる事項を記載するものとする。</w:t>
       </w:r>
     </w:p>
     <w:p>
@@ -748,6 +584,8 @@
     <w:p>
       <w:r>
         <w:t>機構の会計については、この省令の定めるところによるものとする。</w:t>
+        <w:br/>
+        <w:t>ただし、この省令に定めのないものについては、一般に公正妥当と認められる企業会計の基準に従うものとする。</w:t>
       </w:r>
     </w:p>
     <w:p>
@@ -872,239 +710,155 @@
     </w:p>
     <w:p>
       <w:pPr>
-        <w:pStyle w:val="Heading6"/>
+        <w:pStyle w:val="ListBullet"/>
         <w:ind w:left="880"/>
       </w:pPr>
       <w:r>
         <w:t>一</w:t>
-      </w:r>
-    </w:p>
-    <w:p>
-      <w:pPr>
-        <w:ind w:left="880"/>
-      </w:pPr>
-      <w:r>
+        <w:br/>
         <w:t>機構の目的及び業務内容</w:t>
       </w:r>
     </w:p>
     <w:p>
       <w:pPr>
-        <w:pStyle w:val="Heading6"/>
+        <w:pStyle w:val="ListBullet"/>
         <w:ind w:left="880"/>
       </w:pPr>
       <w:r>
         <w:t>二</w:t>
-      </w:r>
-    </w:p>
-    <w:p>
-      <w:pPr>
-        <w:ind w:left="880"/>
-      </w:pPr>
-      <w:r>
+        <w:br/>
         <w:t>国の政策における機構の位置付け及び役割</w:t>
       </w:r>
     </w:p>
     <w:p>
       <w:pPr>
-        <w:pStyle w:val="Heading6"/>
+        <w:pStyle w:val="ListBullet"/>
         <w:ind w:left="880"/>
       </w:pPr>
       <w:r>
         <w:t>三</w:t>
-      </w:r>
-    </w:p>
-    <w:p>
-      <w:pPr>
-        <w:ind w:left="880"/>
-      </w:pPr>
-      <w:r>
+        <w:br/>
         <w:t>中期目標の概要</w:t>
       </w:r>
     </w:p>
     <w:p>
       <w:pPr>
-        <w:pStyle w:val="Heading6"/>
+        <w:pStyle w:val="ListBullet"/>
         <w:ind w:left="880"/>
       </w:pPr>
       <w:r>
         <w:t>四</w:t>
-      </w:r>
-    </w:p>
-    <w:p>
-      <w:pPr>
-        <w:ind w:left="880"/>
-      </w:pPr>
-      <w:r>
+        <w:br/>
         <w:t>機構の長の理念並びに運営上の方針及び戦略</w:t>
       </w:r>
     </w:p>
     <w:p>
       <w:pPr>
-        <w:pStyle w:val="Heading6"/>
+        <w:pStyle w:val="ListBullet"/>
         <w:ind w:left="880"/>
       </w:pPr>
       <w:r>
         <w:t>五</w:t>
-      </w:r>
-    </w:p>
-    <w:p>
-      <w:pPr>
-        <w:ind w:left="880"/>
-      </w:pPr>
-      <w:r>
+        <w:br/>
         <w:t>中期計画及び年度計画の概要</w:t>
       </w:r>
     </w:p>
     <w:p>
       <w:pPr>
-        <w:pStyle w:val="Heading6"/>
+        <w:pStyle w:val="ListBullet"/>
         <w:ind w:left="880"/>
       </w:pPr>
       <w:r>
         <w:t>六</w:t>
-      </w:r>
-    </w:p>
-    <w:p>
-      <w:pPr>
-        <w:ind w:left="880"/>
-      </w:pPr>
-      <w:r>
+        <w:br/>
         <w:t>持続的に適正なサービスを提供するための源泉</w:t>
       </w:r>
     </w:p>
     <w:p>
       <w:pPr>
-        <w:pStyle w:val="Heading6"/>
+        <w:pStyle w:val="ListBullet"/>
         <w:ind w:left="880"/>
       </w:pPr>
       <w:r>
         <w:t>七</w:t>
-      </w:r>
-    </w:p>
-    <w:p>
-      <w:pPr>
-        <w:ind w:left="880"/>
-      </w:pPr>
-      <w:r>
+        <w:br/>
         <w:t>業務運営上の課題及びリスクの状況並びにその対応策</w:t>
       </w:r>
     </w:p>
     <w:p>
       <w:pPr>
-        <w:pStyle w:val="Heading6"/>
+        <w:pStyle w:val="ListBullet"/>
         <w:ind w:left="880"/>
       </w:pPr>
       <w:r>
         <w:t>八</w:t>
-      </w:r>
-    </w:p>
-    <w:p>
-      <w:pPr>
-        <w:ind w:left="880"/>
-      </w:pPr>
-      <w:r>
+        <w:br/>
         <w:t>業績の適正な評価に資する情報</w:t>
       </w:r>
     </w:p>
     <w:p>
       <w:pPr>
-        <w:pStyle w:val="Heading6"/>
+        <w:pStyle w:val="ListBullet"/>
         <w:ind w:left="880"/>
       </w:pPr>
       <w:r>
         <w:t>九</w:t>
-      </w:r>
-    </w:p>
-    <w:p>
-      <w:pPr>
-        <w:ind w:left="880"/>
-      </w:pPr>
-      <w:r>
+        <w:br/>
         <w:t>業務の成果及び当該業務に要した資源</w:t>
       </w:r>
     </w:p>
     <w:p>
       <w:pPr>
-        <w:pStyle w:val="Heading6"/>
+        <w:pStyle w:val="ListBullet"/>
         <w:ind w:left="880"/>
       </w:pPr>
       <w:r>
         <w:t>十</w:t>
-      </w:r>
-    </w:p>
-    <w:p>
-      <w:pPr>
-        <w:ind w:left="880"/>
-      </w:pPr>
-      <w:r>
+        <w:br/>
         <w:t>予算及び決算の概要</w:t>
       </w:r>
     </w:p>
     <w:p>
       <w:pPr>
-        <w:pStyle w:val="Heading6"/>
+        <w:pStyle w:val="ListBullet"/>
         <w:ind w:left="880"/>
       </w:pPr>
       <w:r>
         <w:t>十一</w:t>
-      </w:r>
-    </w:p>
-    <w:p>
-      <w:pPr>
-        <w:ind w:left="880"/>
-      </w:pPr>
-      <w:r>
+        <w:br/>
         <w:t>財務諸表の要約</w:t>
       </w:r>
     </w:p>
     <w:p>
       <w:pPr>
-        <w:pStyle w:val="Heading6"/>
+        <w:pStyle w:val="ListBullet"/>
         <w:ind w:left="880"/>
       </w:pPr>
       <w:r>
         <w:t>十二</w:t>
-      </w:r>
-    </w:p>
-    <w:p>
-      <w:pPr>
-        <w:ind w:left="880"/>
-      </w:pPr>
-      <w:r>
+        <w:br/>
         <w:t>財政状態及び運営状況の機構の長による説明</w:t>
       </w:r>
     </w:p>
     <w:p>
       <w:pPr>
-        <w:pStyle w:val="Heading6"/>
+        <w:pStyle w:val="ListBullet"/>
         <w:ind w:left="880"/>
       </w:pPr>
       <w:r>
         <w:t>十三</w:t>
-      </w:r>
-    </w:p>
-    <w:p>
-      <w:pPr>
-        <w:ind w:left="880"/>
-      </w:pPr>
-      <w:r>
+        <w:br/>
         <w:t>内部統制の運用状況</w:t>
       </w:r>
     </w:p>
     <w:p>
       <w:pPr>
-        <w:pStyle w:val="Heading6"/>
+        <w:pStyle w:val="ListBullet"/>
         <w:ind w:left="880"/>
       </w:pPr>
       <w:r>
         <w:t>十四</w:t>
-      </w:r>
-    </w:p>
-    <w:p>
-      <w:pPr>
-        <w:ind w:left="880"/>
-      </w:pPr>
-      <w:r>
+        <w:br/>
         <w:t>機構に関する基礎的な情報</w:t>
       </w:r>
     </w:p>
@@ -1162,56 +916,40 @@
       </w:pPr>
       <w:r>
         <w:t>会計監査人は、その職務を適切に遂行するため、次に掲げる者との意思疎通を図り、情報の収集及び監査の環境の整備に努めなければならない。</w:t>
+        <w:br/>
+        <w:t>ただし、会計監査人が公正不偏の態度及び独立の立場を保持することができなくなるおそれのある関係の創設及び維持を認めるものと解してはならない。</w:t>
       </w:r>
     </w:p>
     <w:p>
       <w:pPr>
-        <w:pStyle w:val="Heading6"/>
+        <w:pStyle w:val="ListBullet"/>
         <w:ind w:left="880"/>
       </w:pPr>
       <w:r>
         <w:t>一</w:t>
-      </w:r>
-    </w:p>
-    <w:p>
-      <w:pPr>
-        <w:ind w:left="880"/>
-      </w:pPr>
-      <w:r>
+        <w:br/>
         <w:t>機構の役員（監事を除く。）及び職員</w:t>
       </w:r>
     </w:p>
     <w:p>
       <w:pPr>
-        <w:pStyle w:val="Heading6"/>
+        <w:pStyle w:val="ListBullet"/>
         <w:ind w:left="880"/>
       </w:pPr>
       <w:r>
         <w:t>二</w:t>
-      </w:r>
-    </w:p>
-    <w:p>
-      <w:pPr>
-        <w:ind w:left="880"/>
-      </w:pPr>
-      <w:r>
+        <w:br/>
         <w:t>機構の子法人の取締役、会計参与、執行役、業務を執行する社員、会社法第五百九十八条第一項の職務を行うべき者その他これらの者に相当する者及び使用人</w:t>
       </w:r>
     </w:p>
     <w:p>
       <w:pPr>
-        <w:pStyle w:val="Heading6"/>
+        <w:pStyle w:val="ListBullet"/>
         <w:ind w:left="880"/>
       </w:pPr>
       <w:r>
         <w:t>三</w:t>
-      </w:r>
-    </w:p>
-    <w:p>
-      <w:pPr>
-        <w:ind w:left="880"/>
-      </w:pPr>
-      <w:r>
+        <w:br/>
         <w:t>その他会計監査人が適切に職務を遂行するに当たり意思疎通を図るべき者</w:t>
       </w:r>
     </w:p>
@@ -1234,103 +972,67 @@
     </w:p>
     <w:p>
       <w:pPr>
-        <w:pStyle w:val="Heading6"/>
+        <w:pStyle w:val="ListBullet"/>
         <w:ind w:left="880"/>
       </w:pPr>
       <w:r>
         <w:t>一</w:t>
-      </w:r>
-    </w:p>
-    <w:p>
-      <w:pPr>
-        <w:ind w:left="880"/>
-      </w:pPr>
-      <w:r>
+        <w:br/>
         <w:t>会計監査人の監査の方法及びその内容</w:t>
       </w:r>
     </w:p>
     <w:p>
       <w:pPr>
-        <w:pStyle w:val="Heading6"/>
+        <w:pStyle w:val="ListBullet"/>
         <w:ind w:left="880"/>
       </w:pPr>
       <w:r>
         <w:t>二</w:t>
-      </w:r>
-    </w:p>
-    <w:p>
-      <w:pPr>
-        <w:ind w:left="880"/>
-      </w:pPr>
-      <w:r>
+        <w:br/>
         <w:t>財務諸表（利益の処分又は損失の処理に関する書類を除く。以下この号及び第四項において同じ。）が機構の財政状態、運営状況、キャッシュ・フローの状況等をすべての重要な点において適正に表示しているかどうかについての意見があるときは、次のイからハまでに掲げる意見の区分に応じ、当該イからハまでに定める事項</w:t>
       </w:r>
     </w:p>
     <w:p>
       <w:pPr>
-        <w:pStyle w:val="Heading6"/>
+        <w:pStyle w:val="ListBullet"/>
         <w:ind w:left="880"/>
       </w:pPr>
       <w:r>
         <w:t>三</w:t>
-      </w:r>
-    </w:p>
-    <w:p>
-      <w:pPr>
-        <w:ind w:left="880"/>
-      </w:pPr>
-      <w:r>
+        <w:br/>
         <w:t>前号の意見がないときは、その旨及びその理由</w:t>
       </w:r>
     </w:p>
     <w:p>
       <w:pPr>
-        <w:pStyle w:val="Heading6"/>
+        <w:pStyle w:val="ListBullet"/>
         <w:ind w:left="880"/>
       </w:pPr>
       <w:r>
         <w:t>四</w:t>
-      </w:r>
-    </w:p>
-    <w:p>
-      <w:pPr>
-        <w:ind w:left="880"/>
-      </w:pPr>
-      <w:r>
+        <w:br/>
         <w:t>追記情報</w:t>
       </w:r>
     </w:p>
     <w:p>
       <w:pPr>
-        <w:pStyle w:val="Heading6"/>
+        <w:pStyle w:val="ListBullet"/>
         <w:ind w:left="880"/>
       </w:pPr>
       <w:r>
         <w:t>五</w:t>
-      </w:r>
-    </w:p>
-    <w:p>
-      <w:pPr>
-        <w:ind w:left="880"/>
-      </w:pPr>
-      <w:r>
+        <w:br/>
         <w:t>前各号に掲げるもののほか、利益の処分又は損失の処理に関する書類、事業報告書（会計に関する部分に限る。）及び決算報告書に関して必要な報告</w:t>
       </w:r>
     </w:p>
     <w:p>
       <w:pPr>
-        <w:pStyle w:val="Heading6"/>
+        <w:pStyle w:val="ListBullet"/>
         <w:ind w:left="880"/>
       </w:pPr>
       <w:r>
         <w:t>六</w:t>
-      </w:r>
-    </w:p>
-    <w:p>
-      <w:pPr>
-        <w:ind w:left="880"/>
-      </w:pPr>
-      <w:r>
+        <w:br/>
         <w:t>会計監査報告を作成した日</w:t>
       </w:r>
     </w:p>
@@ -1353,52 +1055,34 @@
     </w:p>
     <w:p>
       <w:pPr>
-        <w:pStyle w:val="Heading6"/>
+        <w:pStyle w:val="ListBullet"/>
         <w:ind w:left="880"/>
       </w:pPr>
       <w:r>
         <w:t>一</w:t>
-      </w:r>
-    </w:p>
-    <w:p>
-      <w:pPr>
-        <w:ind w:left="880"/>
-      </w:pPr>
-      <w:r>
+        <w:br/>
         <w:t>正当な理由による会計方針の変更</w:t>
       </w:r>
     </w:p>
     <w:p>
       <w:pPr>
-        <w:pStyle w:val="Heading6"/>
+        <w:pStyle w:val="ListBullet"/>
         <w:ind w:left="880"/>
       </w:pPr>
       <w:r>
         <w:t>二</w:t>
-      </w:r>
-    </w:p>
-    <w:p>
-      <w:pPr>
-        <w:ind w:left="880"/>
-      </w:pPr>
-      <w:r>
+        <w:br/>
         <w:t>重要な偶発事象</w:t>
       </w:r>
     </w:p>
     <w:p>
       <w:pPr>
-        <w:pStyle w:val="Heading6"/>
+        <w:pStyle w:val="ListBullet"/>
         <w:ind w:left="880"/>
       </w:pPr>
       <w:r>
         <w:t>三</w:t>
-      </w:r>
-    </w:p>
-    <w:p>
-      <w:pPr>
-        <w:ind w:left="880"/>
-      </w:pPr>
-      <w:r>
+        <w:br/>
         <w:t>重要な後発事象</w:t>
       </w:r>
     </w:p>
@@ -1417,120 +1101,78 @@
     </w:p>
     <w:p>
       <w:pPr>
-        <w:pStyle w:val="Heading6"/>
+        <w:pStyle w:val="ListBullet"/>
         <w:ind w:left="880"/>
       </w:pPr>
       <w:r>
         <w:t>一</w:t>
-      </w:r>
-    </w:p>
-    <w:p>
-      <w:pPr>
-        <w:ind w:left="880"/>
-      </w:pPr>
-      <w:r>
+        <w:br/>
         <w:t>借入れを必要とする理由</w:t>
       </w:r>
     </w:p>
     <w:p>
       <w:pPr>
-        <w:pStyle w:val="Heading6"/>
+        <w:pStyle w:val="ListBullet"/>
         <w:ind w:left="880"/>
       </w:pPr>
       <w:r>
         <w:t>二</w:t>
-      </w:r>
-    </w:p>
-    <w:p>
-      <w:pPr>
-        <w:ind w:left="880"/>
-      </w:pPr>
-      <w:r>
+        <w:br/>
         <w:t>借入金の額</w:t>
       </w:r>
     </w:p>
     <w:p>
       <w:pPr>
-        <w:pStyle w:val="Heading6"/>
+        <w:pStyle w:val="ListBullet"/>
         <w:ind w:left="880"/>
       </w:pPr>
       <w:r>
         <w:t>三</w:t>
-      </w:r>
-    </w:p>
-    <w:p>
-      <w:pPr>
-        <w:ind w:left="880"/>
-      </w:pPr>
-      <w:r>
+        <w:br/>
         <w:t>借入先</w:t>
       </w:r>
     </w:p>
     <w:p>
       <w:pPr>
-        <w:pStyle w:val="Heading6"/>
+        <w:pStyle w:val="ListBullet"/>
         <w:ind w:left="880"/>
       </w:pPr>
       <w:r>
         <w:t>四</w:t>
-      </w:r>
-    </w:p>
-    <w:p>
-      <w:pPr>
-        <w:ind w:left="880"/>
-      </w:pPr>
-      <w:r>
+        <w:br/>
         <w:t>借入金の利率</w:t>
       </w:r>
     </w:p>
     <w:p>
       <w:pPr>
-        <w:pStyle w:val="Heading6"/>
+        <w:pStyle w:val="ListBullet"/>
         <w:ind w:left="880"/>
       </w:pPr>
       <w:r>
         <w:t>五</w:t>
-      </w:r>
-    </w:p>
-    <w:p>
-      <w:pPr>
-        <w:ind w:left="880"/>
-      </w:pPr>
-      <w:r>
+        <w:br/>
         <w:t>借入金の償還の方法及び期限</w:t>
       </w:r>
     </w:p>
     <w:p>
       <w:pPr>
-        <w:pStyle w:val="Heading6"/>
+        <w:pStyle w:val="ListBullet"/>
         <w:ind w:left="880"/>
       </w:pPr>
       <w:r>
         <w:t>六</w:t>
-      </w:r>
-    </w:p>
-    <w:p>
-      <w:pPr>
-        <w:ind w:left="880"/>
-      </w:pPr>
-      <w:r>
+        <w:br/>
         <w:t>利息の支払いの方法及び期限</w:t>
       </w:r>
     </w:p>
     <w:p>
       <w:pPr>
-        <w:pStyle w:val="Heading6"/>
+        <w:pStyle w:val="ListBullet"/>
         <w:ind w:left="880"/>
       </w:pPr>
       <w:r>
         <w:t>七</w:t>
-      </w:r>
-    </w:p>
-    <w:p>
-      <w:pPr>
-        <w:ind w:left="880"/>
-      </w:pPr>
-      <w:r>
+        <w:br/>
         <w:t>その他必要な事項</w:t>
       </w:r>
     </w:p>
@@ -1588,69 +1230,45 @@
     </w:p>
     <w:p>
       <w:pPr>
-        <w:pStyle w:val="Heading6"/>
+        <w:pStyle w:val="ListBullet"/>
         <w:ind w:left="880"/>
       </w:pPr>
       <w:r>
         <w:t>一</w:t>
-      </w:r>
-    </w:p>
-    <w:p>
-      <w:pPr>
-        <w:ind w:left="880"/>
-      </w:pPr>
-      <w:r>
+        <w:br/>
         <w:t>処分等に係る財産の内容及び評価額</w:t>
       </w:r>
     </w:p>
     <w:p>
       <w:pPr>
-        <w:pStyle w:val="Heading6"/>
+        <w:pStyle w:val="ListBullet"/>
         <w:ind w:left="880"/>
       </w:pPr>
       <w:r>
         <w:t>二</w:t>
-      </w:r>
-    </w:p>
-    <w:p>
-      <w:pPr>
-        <w:ind w:left="880"/>
-      </w:pPr>
-      <w:r>
+        <w:br/>
         <w:t>処分等の条件</w:t>
       </w:r>
     </w:p>
     <w:p>
       <w:pPr>
-        <w:pStyle w:val="Heading6"/>
+        <w:pStyle w:val="ListBullet"/>
         <w:ind w:left="880"/>
       </w:pPr>
       <w:r>
         <w:t>三</w:t>
-      </w:r>
-    </w:p>
-    <w:p>
-      <w:pPr>
-        <w:ind w:left="880"/>
-      </w:pPr>
-      <w:r>
+        <w:br/>
         <w:t>処分等の方法</w:t>
       </w:r>
     </w:p>
     <w:p>
       <w:pPr>
-        <w:pStyle w:val="Heading6"/>
+        <w:pStyle w:val="ListBullet"/>
         <w:ind w:left="880"/>
       </w:pPr>
       <w:r>
         <w:t>四</w:t>
-      </w:r>
-    </w:p>
-    <w:p>
-      <w:pPr>
-        <w:ind w:left="880"/>
-      </w:pPr>
-      <w:r>
+        <w:br/>
         <w:t>機構の業務運営上支障がない旨及びその理由</w:t>
       </w:r>
     </w:p>
@@ -1712,69 +1330,45 @@
     </w:p>
     <w:p>
       <w:pPr>
-        <w:pStyle w:val="Heading6"/>
+        <w:pStyle w:val="ListBullet"/>
         <w:ind w:left="880"/>
       </w:pPr>
       <w:r>
         <w:t>一</w:t>
-      </w:r>
-    </w:p>
-    <w:p>
-      <w:pPr>
-        <w:ind w:left="880"/>
-      </w:pPr>
-      <w:r>
+        <w:br/>
         <w:t>令第二十一条第一項に規定する期間最後の事業年度（以下単に「期間最後の事業年度」という。）の事業年度末の貸借対照表</w:t>
       </w:r>
     </w:p>
     <w:p>
       <w:pPr>
-        <w:pStyle w:val="Heading6"/>
+        <w:pStyle w:val="ListBullet"/>
         <w:ind w:left="880"/>
       </w:pPr>
       <w:r>
         <w:t>二</w:t>
-      </w:r>
-    </w:p>
-    <w:p>
-      <w:pPr>
-        <w:ind w:left="880"/>
-      </w:pPr>
-      <w:r>
+        <w:br/>
         <w:t>期間最後の事業年度の損益計算書</w:t>
       </w:r>
     </w:p>
     <w:p>
       <w:pPr>
-        <w:pStyle w:val="Heading6"/>
+        <w:pStyle w:val="ListBullet"/>
         <w:ind w:left="880"/>
       </w:pPr>
       <w:r>
         <w:t>三</w:t>
-      </w:r>
-    </w:p>
-    <w:p>
-      <w:pPr>
-        <w:ind w:left="880"/>
-      </w:pPr>
-      <w:r>
+        <w:br/>
         <w:t>期間最後の事業年度の事業年度末の利益の処分に関する書類</w:t>
       </w:r>
     </w:p>
     <w:p>
       <w:pPr>
-        <w:pStyle w:val="Heading6"/>
+        <w:pStyle w:val="ListBullet"/>
         <w:ind w:left="880"/>
       </w:pPr>
       <w:r>
         <w:t>四</w:t>
-      </w:r>
-    </w:p>
-    <w:p>
-      <w:pPr>
-        <w:ind w:left="880"/>
-      </w:pPr>
-      <w:r>
+        <w:br/>
         <w:t>承認を受けようとする金額の計算の基礎を明らかにした書類</w:t>
       </w:r>
     </w:p>
@@ -1789,6 +1383,8 @@
     <w:p>
       <w:r>
         <w:t>前条の規定は、独立行政法人国際協力機構法施行令附則第二条第三項に規定する添付書類について準用する。</w:t>
+        <w:br/>
+        <w:t>この場合において、前条中「独立行政法人の組織、運営及び管理に係る共通的な事項に関する政令」とあるのは「独立行政法人国際協力機構法施行令」と、「第二十一条第二項」とあるのは「附則第二条第三項」と、「期間最後の事業年度」とあるのは「当該期間の最後の事業年度」と読み替えるものとする。</w:t>
       </w:r>
     </w:p>
     <w:p>
@@ -1819,86 +1415,56 @@
     </w:p>
     <w:p>
       <w:pPr>
-        <w:pStyle w:val="Heading6"/>
+        <w:pStyle w:val="ListBullet"/>
         <w:ind w:left="880"/>
       </w:pPr>
       <w:r>
         <w:t>一</w:t>
-      </w:r>
-    </w:p>
-    <w:p>
-      <w:pPr>
-        <w:ind w:left="880"/>
-      </w:pPr>
-      <w:r>
+        <w:br/>
         <w:t>機構債券の利率</w:t>
       </w:r>
     </w:p>
     <w:p>
       <w:pPr>
-        <w:pStyle w:val="Heading6"/>
+        <w:pStyle w:val="ListBullet"/>
         <w:ind w:left="880"/>
       </w:pPr>
       <w:r>
         <w:t>二</w:t>
-      </w:r>
-    </w:p>
-    <w:p>
-      <w:pPr>
-        <w:ind w:left="880"/>
-      </w:pPr>
-      <w:r>
+        <w:br/>
         <w:t>機構債券の償還の方法及び期限</w:t>
       </w:r>
     </w:p>
     <w:p>
       <w:pPr>
-        <w:pStyle w:val="Heading6"/>
+        <w:pStyle w:val="ListBullet"/>
         <w:ind w:left="880"/>
       </w:pPr>
       <w:r>
         <w:t>三</w:t>
-      </w:r>
-    </w:p>
-    <w:p>
-      <w:pPr>
-        <w:ind w:left="880"/>
-      </w:pPr>
-      <w:r>
+        <w:br/>
         <w:t>利息支払の方法及び期限</w:t>
       </w:r>
     </w:p>
     <w:p>
       <w:pPr>
-        <w:pStyle w:val="Heading6"/>
+        <w:pStyle w:val="ListBullet"/>
         <w:ind w:left="880"/>
       </w:pPr>
       <w:r>
         <w:t>四</w:t>
-      </w:r>
-    </w:p>
-    <w:p>
-      <w:pPr>
-        <w:ind w:left="880"/>
-      </w:pPr>
-      <w:r>
+        <w:br/>
         <w:t>機構債券の債券を発行するときは、その旨</w:t>
       </w:r>
     </w:p>
     <w:p>
       <w:pPr>
-        <w:pStyle w:val="Heading6"/>
+        <w:pStyle w:val="ListBullet"/>
         <w:ind w:left="880"/>
       </w:pPr>
       <w:r>
         <w:t>五</w:t>
-      </w:r>
-    </w:p>
-    <w:p>
-      <w:pPr>
-        <w:ind w:left="880"/>
-      </w:pPr>
-      <w:r>
+        <w:br/>
         <w:t>機構法第三十二条第八項の規定による機構債券の発行に関する事務の委託を受ける者を定めたときは、その名称及び住所</w:t>
       </w:r>
     </w:p>
@@ -1952,6 +1518,8 @@
     <w:p>
       <w:r>
         <w:t>この省令は、公布の日から施行する。</w:t>
+        <w:br/>
+        <w:t>但し、附則第二条の規定は、平成十五年十月一日から施行する。</w:t>
       </w:r>
     </w:p>
     <w:p>
@@ -2003,7 +1571,7 @@
         <w:pStyle w:val="Heading1"/>
       </w:pPr>
       <w:r>
-        <w:t>附　則（平成二〇年一〇月一日外務省・財務省令第二号）</w:t>
+        <w:t>附則（平成二〇年一〇月一日外務省・財務省令第二号）</w:t>
       </w:r>
     </w:p>
     <w:p>
@@ -2021,7 +1589,7 @@
         <w:pStyle w:val="Heading1"/>
       </w:pPr>
       <w:r>
-        <w:t>附　則（平成二二年一一月二六日外務省・財務省令第一号）</w:t>
+        <w:t>附則（平成二二年一一月二六日外務省・財務省令第一号）</w:t>
       </w:r>
     </w:p>
     <w:p>
@@ -2039,7 +1607,7 @@
         <w:pStyle w:val="Heading1"/>
       </w:pPr>
       <w:r>
-        <w:t>附　則（平成二七年三月三一日外務省・財務省令第一号）</w:t>
+        <w:t>附則（平成二七年三月三一日外務省・財務省令第一号）</w:t>
       </w:r>
     </w:p>
     <w:p>
@@ -2078,7 +1646,7 @@
         <w:pStyle w:val="Heading1"/>
       </w:pPr>
       <w:r>
-        <w:t>附　則（平成二八年一一月三〇日外務省・財務省令第一号）</w:t>
+        <w:t>附則（平成二八年一一月三〇日外務省・財務省令第一号）</w:t>
       </w:r>
     </w:p>
     <w:p>
@@ -2096,7 +1664,7 @@
         <w:pStyle w:val="Heading1"/>
       </w:pPr>
       <w:r>
-        <w:t>附　則（平成三一年三月二九日外務省・財務省令第一号）</w:t>
+        <w:t>附則（平成三一年三月二九日外務省・財務省令第一号）</w:t>
       </w:r>
     </w:p>
     <w:p>
@@ -2145,7 +1713,7 @@
     </w:pPr>
     <w:r>
       <w:tab/>
-      <w:t>WeGov v0.1 - FTS141</w:t>
+      <w:t>WeGov v0.2 - FTS141</w:t>
     </w:r>
   </w:p>
 </w:ftr>
